--- a/hw2/programming/r05546028.docx
+++ b/hw2/programming/r05546028.docx
@@ -3,97 +3,308 @@
 <w:document xmlns:wpc="http://schemas.microsoft.com/office/word/2010/wordprocessingCanvas" xmlns:mo="http://schemas.microsoft.com/office/mac/office/2008/main" xmlns:mc="http://schemas.openxmlformats.org/markup-compatibility/2006" xmlns:mv="urn:schemas-microsoft-com:mac:vml" xmlns:o="urn:schemas-microsoft-com:office:office" xmlns:r="http://schemas.openxmlformats.org/officeDocument/2006/relationships" xmlns:m="http://schemas.openxmlformats.org/officeDocument/2006/math" xmlns:v="urn:schemas-microsoft-com:vml" xmlns:wp14="http://schemas.microsoft.com/office/word/2010/wordprocessingDrawing" xmlns:wp="http://schemas.openxmlformats.org/drawingml/2006/wordprocessingDrawing" xmlns:w10="urn:schemas-microsoft-com:office:word" xmlns:w="http://schemas.openxmlformats.org/wordprocessingml/2006/main" xmlns:w14="http://schemas.microsoft.com/office/word/2010/wordml" xmlns:w15="http://schemas.microsoft.com/office/word/2012/wordml" xmlns:wpg="http://schemas.microsoft.com/office/word/2010/wordprocessingGroup" xmlns:wpi="http://schemas.microsoft.com/office/word/2010/wordprocessingInk" xmlns:wne="http://schemas.microsoft.com/office/word/2006/wordml" xmlns:wps="http://schemas.microsoft.com/office/word/2010/wordprocessingShape" mc:Ignorable="w14 w15 wp14">
   <w:body>
     <w:p>
+      <w:r>
+        <w:t>1.</w:t>
+      </w:r>
+      <w:r>
+        <w:rPr>
+          <w:rFonts w:hint="eastAsia"/>
+        </w:rPr>
+        <w:t>新建一個</w:t>
+      </w:r>
+      <w:r>
+        <w:t>stack</w:t>
+      </w:r>
+      <w:r>
+        <w:rPr>
+          <w:rFonts w:hint="eastAsia"/>
+        </w:rPr>
+        <w:t>，然後將頂部的值指給</w:t>
+      </w:r>
+      <w:r>
+        <w:t>top.</w:t>
+      </w:r>
+    </w:p>
+    <w:p/>
+    <w:p>
       <w:pPr>
         <w:rPr>
+          <w:rFonts w:hint="eastAsia"/>
           <w:lang w:eastAsia="zh-CN"/>
         </w:rPr>
       </w:pPr>
       <w:r>
-        <w:rPr>
-          <w:lang w:eastAsia="zh-CN"/>
-        </w:rPr>
-        <w:t>1.</w:t>
-      </w:r>
-      <w:r>
-        <w:rPr>
-          <w:rFonts w:hint="eastAsia"/>
-          <w:lang w:eastAsia="zh-CN"/>
-        </w:rPr>
-        <w:t>新建一个空堆栈；栈顶的值标记为</w:t>
-      </w:r>
-      <w:r>
-        <w:rPr>
-          <w:lang w:eastAsia="zh-CN"/>
-        </w:rPr>
-        <w:t>top.</w:t>
+        <w:t>2.</w:t>
+      </w:r>
+      <w:r>
+        <w:rPr>
+          <w:rFonts w:hint="eastAsia"/>
+        </w:rPr>
+        <w:t>檢查</w:t>
+      </w:r>
+      <w:proofErr w:type="spellStart"/>
+      <w:r>
+        <w:t>i</w:t>
+      </w:r>
+      <w:proofErr w:type="spellEnd"/>
+      <w:r>
+        <w:rPr>
+          <w:rFonts w:hint="eastAsia"/>
+        </w:rPr>
+        <w:t>，從</w:t>
+      </w:r>
+      <w:r>
+        <w:t>0</w:t>
+      </w:r>
+      <w:r>
+        <w:rPr>
+          <w:rFonts w:hint="eastAsia"/>
+        </w:rPr>
+        <w:t>到</w:t>
+      </w:r>
+      <w:r>
+        <w:t>n−1</w:t>
+      </w:r>
+      <w:r>
+        <w:rPr>
+          <w:rFonts w:hint="eastAsia"/>
+        </w:rPr>
+        <w:t>：</w:t>
       </w:r>
     </w:p>
     <w:p>
       <w:pPr>
         <w:rPr>
-          <w:lang w:eastAsia="zh-CN"/>
+          <w:rFonts w:hint="eastAsia"/>
         </w:rPr>
       </w:pPr>
+      <w:r>
+        <w:rPr>
+          <w:rFonts w:hint="eastAsia"/>
+        </w:rPr>
+        <w:t>如果堆疊為空，或者</w:t>
+      </w:r>
+      <w:r>
+        <w:t>stack</w:t>
+      </w:r>
+      <w:r>
+        <w:t>[</w:t>
+      </w:r>
+      <w:proofErr w:type="spellStart"/>
+      <w:r>
+        <w:t>i</w:t>
+      </w:r>
+      <w:proofErr w:type="spellEnd"/>
+      <w:r>
+        <w:t>]</w:t>
+      </w:r>
+      <w:r>
+        <w:rPr>
+          <w:rFonts w:hint="eastAsia"/>
+        </w:rPr>
+        <w:t>比頂部</w:t>
+      </w:r>
+      <w:r>
+        <w:t>st</w:t>
+      </w:r>
+      <w:r>
+        <w:t>a</w:t>
+      </w:r>
+      <w:r>
+        <w:t>ck</w:t>
+      </w:r>
+      <w:r>
+        <w:t>[top]</w:t>
+      </w:r>
+      <w:r>
+        <w:rPr>
+          <w:rFonts w:hint="eastAsia"/>
+        </w:rPr>
+        <w:t>的值大，那麼把</w:t>
+      </w:r>
+      <w:proofErr w:type="spellStart"/>
+      <w:r>
+        <w:t>i</w:t>
+      </w:r>
+      <w:proofErr w:type="spellEnd"/>
+      <w:r>
+        <w:rPr>
+          <w:rFonts w:hint="eastAsia"/>
+        </w:rPr>
+        <w:t>入對堆疊</w:t>
+      </w:r>
+      <w:r>
+        <w:rPr>
+          <w:rFonts w:hint="eastAsia"/>
+        </w:rPr>
+        <w:t>。這個就是上面所說的：如果還沒有找到右邊第一個比</w:t>
+      </w:r>
+      <w:r>
+        <w:t>a[</w:t>
+      </w:r>
+      <w:proofErr w:type="spellStart"/>
+      <w:r>
+        <w:t>i</w:t>
+      </w:r>
+      <w:proofErr w:type="spellEnd"/>
+      <w:r>
+        <w:t>]</w:t>
+      </w:r>
+      <w:r>
+        <w:rPr>
+          <w:rFonts w:hint="eastAsia"/>
+        </w:rPr>
+        <w:t>小的值的時候，就先把這個問題保存下來，暫時不算。</w:t>
+      </w:r>
+    </w:p>
+    <w:p>
+      <w:r>
+        <w:rPr>
+          <w:rFonts w:hint="eastAsia"/>
+        </w:rPr>
+        <w:t>如果</w:t>
+      </w:r>
+      <w:r>
+        <w:t>st</w:t>
+      </w:r>
+      <w:r>
+        <w:t>a</w:t>
+      </w:r>
+      <w:r>
+        <w:t>ck</w:t>
+      </w:r>
+      <w:r>
+        <w:t>[</w:t>
+      </w:r>
+      <w:proofErr w:type="spellStart"/>
+      <w:r>
+        <w:t>i</w:t>
+      </w:r>
+      <w:proofErr w:type="spellEnd"/>
+      <w:r>
+        <w:t>]</w:t>
+      </w:r>
+      <w:r>
+        <w:rPr>
+          <w:rFonts w:hint="eastAsia"/>
+        </w:rPr>
+        <w:t>比棧頂</w:t>
+      </w:r>
+      <w:r>
+        <w:t>st</w:t>
+      </w:r>
+      <w:r>
+        <w:t>a</w:t>
+      </w:r>
+      <w:r>
+        <w:t>ck</w:t>
+      </w:r>
+      <w:r>
+        <w:t>[top]</w:t>
+      </w:r>
+      <w:r>
+        <w:rPr>
+          <w:rFonts w:hint="eastAsia"/>
+        </w:rPr>
+        <w:t>的值小，那麼說明對於</w:t>
+      </w:r>
+      <w:r>
+        <w:t>st</w:t>
+      </w:r>
+      <w:r>
+        <w:t>a</w:t>
+      </w:r>
+      <w:r>
+        <w:t>ck</w:t>
+      </w:r>
+      <w:r>
+        <w:t>[top]</w:t>
+      </w:r>
+      <w:r>
+        <w:rPr>
+          <w:rFonts w:hint="eastAsia"/>
+        </w:rPr>
+        <w:t>而言，已經找到了右邊第一個比它小的值了，就是</w:t>
+      </w:r>
+      <w:r>
+        <w:t>stack</w:t>
+      </w:r>
+      <w:r>
+        <w:t>[</w:t>
+      </w:r>
+      <w:proofErr w:type="spellStart"/>
+      <w:r>
+        <w:t>i</w:t>
+      </w:r>
+      <w:proofErr w:type="spellEnd"/>
+      <w:r>
+        <w:t>]</w:t>
+      </w:r>
+      <w:r>
+        <w:rPr>
+          <w:rFonts w:hint="eastAsia"/>
+        </w:rPr>
+        <w:t>，什麼，你問左邊，棧頂往下數的下一個數必然就是左邊第一個比它小的值啊！這樣就可以算出對於</w:t>
+      </w:r>
+      <w:r>
+        <w:t>st</w:t>
+      </w:r>
+      <w:r>
+        <w:t>a</w:t>
+      </w:r>
+      <w:r>
+        <w:t>ck</w:t>
+      </w:r>
+      <w:r>
+        <w:t>[top]</w:t>
+      </w:r>
+      <w:r>
+        <w:rPr>
+          <w:rFonts w:hint="eastAsia"/>
+        </w:rPr>
+        <w:t>而言，將其作為矩形最小值的話，最大的面積是多少了！</w:t>
+      </w:r>
     </w:p>
     <w:p>
       <w:pPr>
         <w:rPr>
-          <w:lang w:eastAsia="zh-CN"/>
+          <w:rFonts w:hint="eastAsia"/>
         </w:rPr>
       </w:pPr>
-      <w:r>
-        <w:rPr>
-          <w:lang w:eastAsia="zh-CN"/>
-        </w:rPr>
-        <w:t>2.</w:t>
-      </w:r>
-      <w:r>
-        <w:rPr>
-          <w:rFonts w:hint="eastAsia"/>
-          <w:lang w:eastAsia="zh-CN"/>
-        </w:rPr>
-        <w:t>扫描</w:t>
-      </w:r>
-      <w:proofErr w:type="spellStart"/>
-      <w:r>
-        <w:rPr>
-          <w:lang w:eastAsia="zh-CN"/>
-        </w:rPr>
-        <w:t>i</w:t>
-      </w:r>
-      <w:proofErr w:type="spellEnd"/>
-      <w:r>
-        <w:rPr>
-          <w:rFonts w:hint="eastAsia"/>
-          <w:lang w:eastAsia="zh-CN"/>
-        </w:rPr>
-        <w:t>，从</w:t>
-      </w:r>
-      <w:r>
-        <w:rPr>
-          <w:lang w:eastAsia="zh-CN"/>
-        </w:rPr>
-        <w:t>0</w:t>
-      </w:r>
-      <w:r>
-        <w:rPr>
-          <w:rFonts w:hint="eastAsia"/>
-          <w:lang w:eastAsia="zh-CN"/>
-        </w:rPr>
-        <w:t>到</w:t>
-      </w:r>
-      <w:r>
-        <w:rPr>
-          <w:lang w:eastAsia="zh-CN"/>
-        </w:rPr>
-        <w:t>n−1</w:t>
-      </w:r>
-      <w:r>
-        <w:rPr>
-          <w:rFonts w:hint="eastAsia"/>
-          <w:lang w:eastAsia="zh-CN"/>
-        </w:rPr>
-        <w:t>：</w:t>
+      <w:bookmarkStart w:id="0" w:name="_GoBack"/>
+      <w:bookmarkEnd w:id="0"/>
+      <w:r>
+        <w:rPr>
+          <w:rFonts w:hint="eastAsia"/>
+        </w:rPr>
+        <w:t>這個時候你所需要做的事情就是：計算出這個面積，和當前找到的最大面積對比</w:t>
+      </w:r>
+      <w:r>
+        <w:rPr>
+          <w:rFonts w:hint="eastAsia"/>
+        </w:rPr>
+        <w:t>把</w:t>
+      </w:r>
+      <w:r>
+        <w:rPr>
+          <w:rFonts w:hint="eastAsia"/>
+        </w:rPr>
+        <w:t>頂</w:t>
+      </w:r>
+      <w:r>
+        <w:rPr>
+          <w:rFonts w:hint="eastAsia"/>
+        </w:rPr>
+        <w:t>部的值</w:t>
+      </w:r>
+      <w:r>
+        <w:t>pop</w:t>
+      </w:r>
+      <w:r>
+        <w:rPr>
+          <w:rFonts w:hint="eastAsia"/>
+        </w:rPr>
+        <w:t>出去。</w:t>
       </w:r>
     </w:p>
     <w:p>
@@ -102,407 +313,157 @@
           <w:lang w:eastAsia="zh-CN"/>
         </w:rPr>
       </w:pPr>
+      <w:r>
+        <w:rPr>
+          <w:rFonts w:hint="eastAsia"/>
+        </w:rPr>
+        <w:t>如果這個時候</w:t>
+      </w:r>
+      <w:r>
+        <w:t>st</w:t>
+      </w:r>
+      <w:r>
+        <w:t>a</w:t>
+      </w:r>
+      <w:r>
+        <w:t>ck</w:t>
+      </w:r>
+      <w:r>
+        <w:t>[top]</w:t>
+      </w:r>
+      <w:r>
+        <w:rPr>
+          <w:rFonts w:hint="eastAsia"/>
+        </w:rPr>
+        <w:t>的值還比</w:t>
+      </w:r>
+      <w:r>
+        <w:t>st</w:t>
+      </w:r>
+      <w:r>
+        <w:t>a</w:t>
+      </w:r>
+      <w:r>
+        <w:t>ck</w:t>
+      </w:r>
+      <w:r>
+        <w:t>[</w:t>
+      </w:r>
+      <w:proofErr w:type="spellStart"/>
+      <w:r>
+        <w:t>i</w:t>
+      </w:r>
+      <w:proofErr w:type="spellEnd"/>
+      <w:r>
+        <w:t>]</w:t>
+      </w:r>
+      <w:r>
+        <w:rPr>
+          <w:rFonts w:hint="eastAsia"/>
+        </w:rPr>
+        <w:t>大，繼續這麼處理，直到</w:t>
+      </w:r>
+      <w:r>
+        <w:t>st</w:t>
+      </w:r>
+      <w:r>
+        <w:t>a</w:t>
+      </w:r>
+      <w:r>
+        <w:t>ck</w:t>
+      </w:r>
+      <w:r>
+        <w:t>[top]</w:t>
+      </w:r>
+      <w:r>
+        <w:rPr>
+          <w:rFonts w:hint="eastAsia"/>
+        </w:rPr>
+        <w:t>比</w:t>
+      </w:r>
+      <w:r>
+        <w:t>st</w:t>
+      </w:r>
+      <w:r>
+        <w:t>a</w:t>
+      </w:r>
+      <w:r>
+        <w:t>ck</w:t>
+      </w:r>
+      <w:r>
+        <w:t>[</w:t>
+      </w:r>
+      <w:proofErr w:type="spellStart"/>
+      <w:r>
+        <w:t>i</w:t>
+      </w:r>
+      <w:proofErr w:type="spellEnd"/>
+      <w:r>
+        <w:t>]</w:t>
+      </w:r>
+      <w:r>
+        <w:rPr>
+          <w:rFonts w:hint="eastAsia"/>
+        </w:rPr>
+        <w:t>小為止。</w:t>
+      </w:r>
+      <w:proofErr w:type="spellStart"/>
+      <w:r>
+        <w:t>i</w:t>
+      </w:r>
+      <w:proofErr w:type="spellEnd"/>
+      <w:r>
+        <w:rPr>
+          <w:rFonts w:hint="eastAsia"/>
+        </w:rPr>
+        <w:t>入堆疊</w:t>
+      </w:r>
     </w:p>
     <w:p>
-      <w:pPr>
-        <w:rPr>
-          <w:lang w:eastAsia="zh-CN"/>
-        </w:rPr>
-      </w:pPr>
-      <w:r>
-        <w:rPr>
-          <w:rFonts w:hint="eastAsia"/>
-          <w:lang w:eastAsia="zh-CN"/>
-        </w:rPr>
-        <w:t>如果堆栈为</w:t>
-      </w:r>
-      <w:bookmarkStart w:id="0" w:name="_GoBack"/>
-      <w:bookmarkEnd w:id="0"/>
-      <w:r>
-        <w:rPr>
-          <w:rFonts w:hint="eastAsia"/>
-          <w:lang w:eastAsia="zh-CN"/>
-        </w:rPr>
-        <w:t>空，或者</w:t>
-      </w:r>
-      <w:r>
-        <w:rPr>
-          <w:lang w:eastAsia="zh-CN"/>
-        </w:rPr>
-        <w:t>a[</w:t>
-      </w:r>
-      <w:proofErr w:type="spellStart"/>
-      <w:r>
-        <w:rPr>
-          <w:lang w:eastAsia="zh-CN"/>
-        </w:rPr>
-        <w:t>i</w:t>
-      </w:r>
-      <w:proofErr w:type="spellEnd"/>
-      <w:r>
-        <w:rPr>
-          <w:lang w:eastAsia="zh-CN"/>
-        </w:rPr>
-        <w:t>]</w:t>
-      </w:r>
-      <w:r>
-        <w:rPr>
-          <w:rFonts w:hint="eastAsia"/>
-          <w:lang w:eastAsia="zh-CN"/>
-        </w:rPr>
-        <w:t>比栈顶</w:t>
-      </w:r>
-      <w:r>
-        <w:rPr>
-          <w:lang w:eastAsia="zh-CN"/>
-        </w:rPr>
-        <w:t>a[top]</w:t>
-      </w:r>
-      <w:r>
-        <w:rPr>
-          <w:rFonts w:hint="eastAsia"/>
-          <w:lang w:eastAsia="zh-CN"/>
-        </w:rPr>
-        <w:t>的值大，那么把</w:t>
-      </w:r>
-      <w:proofErr w:type="spellStart"/>
-      <w:r>
-        <w:rPr>
-          <w:lang w:eastAsia="zh-CN"/>
-        </w:rPr>
-        <w:t>i</w:t>
-      </w:r>
-      <w:proofErr w:type="spellEnd"/>
-      <w:r>
-        <w:rPr>
-          <w:rFonts w:hint="eastAsia"/>
-          <w:lang w:eastAsia="zh-CN"/>
-        </w:rPr>
-        <w:t>入栈。这个就是上面所说的：如果还没有找到右边第一个比</w:t>
-      </w:r>
-      <w:r>
-        <w:rPr>
-          <w:lang w:eastAsia="zh-CN"/>
-        </w:rPr>
-        <w:t>a[</w:t>
-      </w:r>
-      <w:proofErr w:type="spellStart"/>
-      <w:r>
-        <w:rPr>
-          <w:lang w:eastAsia="zh-CN"/>
-        </w:rPr>
-        <w:t>i</w:t>
-      </w:r>
-      <w:proofErr w:type="spellEnd"/>
-      <w:r>
-        <w:rPr>
-          <w:lang w:eastAsia="zh-CN"/>
-        </w:rPr>
-        <w:t>]</w:t>
-      </w:r>
-      <w:r>
-        <w:rPr>
-          <w:rFonts w:hint="eastAsia"/>
-          <w:lang w:eastAsia="zh-CN"/>
-        </w:rPr>
-        <w:t>小的值的时候，就先把这个问题保存下来，暂时不算。</w:t>
-      </w:r>
-    </w:p>
-    <w:p>
-      <w:pPr>
-        <w:rPr>
-          <w:lang w:eastAsia="zh-CN"/>
-        </w:rPr>
-      </w:pPr>
-      <w:r>
-        <w:rPr>
-          <w:rFonts w:hint="eastAsia"/>
-          <w:lang w:eastAsia="zh-CN"/>
-        </w:rPr>
-        <w:t>如果</w:t>
-      </w:r>
-      <w:r>
-        <w:rPr>
-          <w:lang w:eastAsia="zh-CN"/>
-        </w:rPr>
-        <w:t>a[</w:t>
-      </w:r>
-      <w:proofErr w:type="spellStart"/>
-      <w:r>
-        <w:rPr>
-          <w:lang w:eastAsia="zh-CN"/>
-        </w:rPr>
-        <w:t>i</w:t>
-      </w:r>
-      <w:proofErr w:type="spellEnd"/>
-      <w:r>
-        <w:rPr>
-          <w:lang w:eastAsia="zh-CN"/>
-        </w:rPr>
-        <w:t>]</w:t>
-      </w:r>
-      <w:r>
-        <w:rPr>
-          <w:rFonts w:hint="eastAsia"/>
-          <w:lang w:eastAsia="zh-CN"/>
-        </w:rPr>
-        <w:t>比栈顶</w:t>
-      </w:r>
-      <w:r>
-        <w:rPr>
-          <w:lang w:eastAsia="zh-CN"/>
-        </w:rPr>
-        <w:t>a[top]</w:t>
-      </w:r>
-      <w:r>
-        <w:rPr>
-          <w:rFonts w:hint="eastAsia"/>
-          <w:lang w:eastAsia="zh-CN"/>
-        </w:rPr>
-        <w:t>的值小，那么说明对于</w:t>
-      </w:r>
-      <w:r>
-        <w:rPr>
-          <w:lang w:eastAsia="zh-CN"/>
-        </w:rPr>
-        <w:t>a[top]</w:t>
-      </w:r>
-      <w:r>
-        <w:rPr>
-          <w:rFonts w:hint="eastAsia"/>
-          <w:lang w:eastAsia="zh-CN"/>
-        </w:rPr>
-        <w:t>而言，已经找到了右边第一个比它小的值了，就是</w:t>
-      </w:r>
-      <w:r>
-        <w:rPr>
-          <w:lang w:eastAsia="zh-CN"/>
-        </w:rPr>
-        <w:t>a[</w:t>
-      </w:r>
-      <w:proofErr w:type="spellStart"/>
-      <w:r>
-        <w:rPr>
-          <w:lang w:eastAsia="zh-CN"/>
-        </w:rPr>
-        <w:t>i</w:t>
-      </w:r>
-      <w:proofErr w:type="spellEnd"/>
-      <w:r>
-        <w:rPr>
-          <w:lang w:eastAsia="zh-CN"/>
-        </w:rPr>
-        <w:t>]</w:t>
-      </w:r>
-      <w:r>
-        <w:rPr>
-          <w:rFonts w:hint="eastAsia"/>
-          <w:lang w:eastAsia="zh-CN"/>
-        </w:rPr>
-        <w:t>，什么，你问左边，栈顶往下数的下一个数必然就是左边第一个比它小的值啊！这样就可以算出对于</w:t>
-      </w:r>
-      <w:r>
-        <w:rPr>
-          <w:lang w:eastAsia="zh-CN"/>
-        </w:rPr>
-        <w:t>a[top]</w:t>
-      </w:r>
-      <w:r>
-        <w:rPr>
-          <w:rFonts w:hint="eastAsia"/>
-          <w:lang w:eastAsia="zh-CN"/>
-        </w:rPr>
-        <w:t>而言，将其作为矩形最小值的话，最大的面积是多少了！这个时候你所需要做的事情就是：</w:t>
-      </w:r>
-    </w:p>
-    <w:p>
-      <w:pPr>
-        <w:rPr>
-          <w:lang w:eastAsia="zh-CN"/>
-        </w:rPr>
-      </w:pPr>
-      <w:r>
-        <w:rPr>
-          <w:rFonts w:hint="eastAsia"/>
-          <w:lang w:eastAsia="zh-CN"/>
-        </w:rPr>
-        <w:t>计算出这个面积，和当前找到的最大面积对比</w:t>
-      </w:r>
-    </w:p>
-    <w:p>
-      <w:pPr>
-        <w:rPr>
-          <w:lang w:eastAsia="zh-CN"/>
-        </w:rPr>
-      </w:pPr>
-      <w:r>
-        <w:rPr>
-          <w:rFonts w:hint="eastAsia"/>
-          <w:lang w:eastAsia="zh-CN"/>
-        </w:rPr>
-        <w:t>把栈顶的值弹出</w:t>
-      </w:r>
-    </w:p>
-    <w:p>
-      <w:pPr>
-        <w:rPr>
-          <w:lang w:eastAsia="zh-CN"/>
-        </w:rPr>
-      </w:pPr>
-      <w:r>
-        <w:rPr>
-          <w:rFonts w:hint="eastAsia"/>
-          <w:lang w:eastAsia="zh-CN"/>
-        </w:rPr>
-        <w:t>如果这个时候</w:t>
-      </w:r>
-      <w:r>
-        <w:rPr>
-          <w:lang w:eastAsia="zh-CN"/>
-        </w:rPr>
-        <w:t>a[top]</w:t>
-      </w:r>
-      <w:r>
-        <w:rPr>
-          <w:rFonts w:hint="eastAsia"/>
-          <w:lang w:eastAsia="zh-CN"/>
-        </w:rPr>
-        <w:t>的值还比</w:t>
-      </w:r>
-      <w:r>
-        <w:rPr>
-          <w:lang w:eastAsia="zh-CN"/>
-        </w:rPr>
-        <w:t>a[</w:t>
-      </w:r>
-      <w:proofErr w:type="spellStart"/>
-      <w:r>
-        <w:rPr>
-          <w:lang w:eastAsia="zh-CN"/>
-        </w:rPr>
-        <w:t>i</w:t>
-      </w:r>
-      <w:proofErr w:type="spellEnd"/>
-      <w:r>
-        <w:rPr>
-          <w:lang w:eastAsia="zh-CN"/>
-        </w:rPr>
-        <w:t>]</w:t>
-      </w:r>
-      <w:r>
-        <w:rPr>
-          <w:rFonts w:hint="eastAsia"/>
-          <w:lang w:eastAsia="zh-CN"/>
-        </w:rPr>
-        <w:t>大，继续这么处理，直到</w:t>
-      </w:r>
-      <w:r>
-        <w:rPr>
-          <w:lang w:eastAsia="zh-CN"/>
-        </w:rPr>
-        <w:t>a[top]</w:t>
-      </w:r>
-      <w:r>
-        <w:rPr>
-          <w:rFonts w:hint="eastAsia"/>
-          <w:lang w:eastAsia="zh-CN"/>
-        </w:rPr>
-        <w:t>比</w:t>
-      </w:r>
-      <w:r>
-        <w:rPr>
-          <w:lang w:eastAsia="zh-CN"/>
-        </w:rPr>
-        <w:t>a[</w:t>
-      </w:r>
-      <w:proofErr w:type="spellStart"/>
-      <w:r>
-        <w:rPr>
-          <w:lang w:eastAsia="zh-CN"/>
-        </w:rPr>
-        <w:t>i</w:t>
-      </w:r>
-      <w:proofErr w:type="spellEnd"/>
-      <w:r>
-        <w:rPr>
-          <w:lang w:eastAsia="zh-CN"/>
-        </w:rPr>
-        <w:t>]</w:t>
-      </w:r>
-      <w:r>
-        <w:rPr>
-          <w:rFonts w:hint="eastAsia"/>
-          <w:lang w:eastAsia="zh-CN"/>
-        </w:rPr>
-        <w:t>小为止。</w:t>
-      </w:r>
-    </w:p>
-    <w:p>
-      <w:pPr>
-        <w:rPr>
-          <w:lang w:eastAsia="zh-CN"/>
-        </w:rPr>
-      </w:pPr>
-      <w:proofErr w:type="spellStart"/>
-      <w:r>
-        <w:rPr>
-          <w:lang w:eastAsia="zh-CN"/>
-        </w:rPr>
-        <w:t>i</w:t>
-      </w:r>
-      <w:proofErr w:type="spellEnd"/>
-      <w:r>
-        <w:rPr>
-          <w:rFonts w:hint="eastAsia"/>
-          <w:lang w:eastAsia="zh-CN"/>
-        </w:rPr>
-        <w:t>入栈</w:t>
-      </w:r>
-    </w:p>
-    <w:p>
-      <w:pPr>
-        <w:rPr>
-          <w:lang w:eastAsia="zh-CN"/>
-        </w:rPr>
-      </w:pPr>
-      <w:r>
-        <w:rPr>
-          <w:lang w:eastAsia="zh-CN"/>
-        </w:rPr>
+      <w:r>
         <w:t>3.</w:t>
       </w:r>
       <w:r>
         <w:rPr>
           <w:rFonts w:hint="eastAsia"/>
-          <w:lang w:eastAsia="zh-CN"/>
-        </w:rPr>
-        <w:t>扫描完后，一般情况下你会剩下一个单调递增的堆栈，那么一个一个出栈计算面积就可以了。左边</w:t>
-      </w:r>
-      <w:r>
-        <w:rPr>
-          <w:lang w:eastAsia="zh-CN"/>
-        </w:rPr>
-        <w:t>j1</w:t>
-      </w:r>
-      <w:r>
-        <w:rPr>
-          <w:rFonts w:hint="eastAsia"/>
-          <w:lang w:eastAsia="zh-CN"/>
-        </w:rPr>
-        <w:t>依旧还是栈顶下面那个值，右边</w:t>
-      </w:r>
-      <w:r>
-        <w:rPr>
-          <w:lang w:eastAsia="zh-CN"/>
-        </w:rPr>
-        <w:t>j2</w:t>
-      </w:r>
-      <w:r>
-        <w:rPr>
-          <w:rFonts w:hint="eastAsia"/>
-          <w:lang w:eastAsia="zh-CN"/>
-        </w:rPr>
-        <w:t>这个时候就不存在了，说明每个栈顶的值都是矩形的最右边了。</w:t>
+        </w:rPr>
+        <w:t>掃描完後，一般情況下你會剩下一個單調遞增的堆疊，那麼一個一個出棧計算面積就可以了。左邊</w:t>
+      </w:r>
+      <w:r>
+        <w:t>j</w:t>
+      </w:r>
+      <w:r>
+        <w:rPr>
+          <w:rFonts w:hint="eastAsia"/>
+        </w:rPr>
+        <w:t>＿</w:t>
+      </w:r>
+      <w:r>
+        <w:t>1</w:t>
+      </w:r>
+      <w:r>
+        <w:rPr>
+          <w:rFonts w:hint="eastAsia"/>
+        </w:rPr>
+        <w:t>依舊還是棧頂下面那個值，右邊</w:t>
+      </w:r>
+      <w:r>
+        <w:t>j</w:t>
+      </w:r>
+      <w:r>
+        <w:rPr>
+          <w:rFonts w:hint="eastAsia"/>
+        </w:rPr>
+        <w:t>＿</w:t>
+      </w:r>
+      <w:r>
+        <w:t>2</w:t>
+      </w:r>
+      <w:r>
+        <w:rPr>
+          <w:rFonts w:hint="eastAsia"/>
+        </w:rPr>
+        <w:t>這個時候就不存在了，說明每個棧頂的值都是矩形的最右邊了。</w:t>
       </w:r>
     </w:p>
     <w:sectPr>
@@ -635,7 +596,6 @@
     <w:lsdException w:name="HTML Sample" w:semiHidden="1" w:unhideWhenUsed="1"/>
     <w:lsdException w:name="HTML Typewriter" w:semiHidden="1" w:unhideWhenUsed="1"/>
     <w:lsdException w:name="HTML Variable" w:semiHidden="1" w:unhideWhenUsed="1"/>
-    <w:lsdException w:name="Normal Table" w:semiHidden="1" w:unhideWhenUsed="1"/>
     <w:lsdException w:name="annotation subject" w:semiHidden="1" w:unhideWhenUsed="1"/>
     <w:lsdException w:name="No List" w:semiHidden="1" w:unhideWhenUsed="1"/>
     <w:lsdException w:name="Outline List 1" w:semiHidden="1" w:unhideWhenUsed="1"/>
@@ -681,20 +641,9 @@
     <w:lsdException w:name="Table Subtle 1" w:semiHidden="1" w:unhideWhenUsed="1"/>
     <w:lsdException w:name="Table Subtle 2" w:semiHidden="1" w:unhideWhenUsed="1"/>
     <w:lsdException w:name="Table Web 1" w:semiHidden="1" w:unhideWhenUsed="1"/>
-    <w:lsdException w:name="Table Web 2" w:semiHidden="1" w:unhideWhenUsed="1"/>
     <w:lsdException w:name="Table Web 3" w:semiHidden="1" w:unhideWhenUsed="1"/>
     <w:lsdException w:name="Balloon Text" w:semiHidden="1" w:unhideWhenUsed="1"/>
     <w:lsdException w:name="Table Grid" w:uiPriority="39"/>
-    <w:lsdException w:name="Table Theme" w:semiHidden="1" w:unhideWhenUsed="1"/>
-    <w:lsdException w:name="Note Level 1" w:semiHidden="1" w:unhideWhenUsed="1"/>
-    <w:lsdException w:name="Note Level 2" w:semiHidden="1" w:unhideWhenUsed="1"/>
-    <w:lsdException w:name="Note Level 3" w:semiHidden="1" w:unhideWhenUsed="1"/>
-    <w:lsdException w:name="Note Level 4" w:semiHidden="1" w:unhideWhenUsed="1"/>
-    <w:lsdException w:name="Note Level 5" w:semiHidden="1" w:unhideWhenUsed="1"/>
-    <w:lsdException w:name="Note Level 6" w:semiHidden="1" w:unhideWhenUsed="1"/>
-    <w:lsdException w:name="Note Level 7" w:semiHidden="1" w:unhideWhenUsed="1"/>
-    <w:lsdException w:name="Note Level 8" w:semiHidden="1" w:unhideWhenUsed="1"/>
-    <w:lsdException w:name="Note Level 9" w:semiHidden="1" w:unhideWhenUsed="1"/>
     <w:lsdException w:name="Placeholder Text" w:semiHidden="1"/>
     <w:lsdException w:name="No Spacing" w:uiPriority="1" w:qFormat="1"/>
     <w:lsdException w:name="Light Shading" w:uiPriority="60"/>
@@ -1216,7 +1165,7 @@
 </file>
 
 <file path=customXml/itemProps1.xml><?xml version="1.0" encoding="utf-8"?>
-<ds:datastoreItem xmlns:ds="http://schemas.openxmlformats.org/officeDocument/2006/customXml" ds:itemID="{2C9AC506-0499-B448-9169-2DE1AB939631}">
+<ds:datastoreItem xmlns:ds="http://schemas.openxmlformats.org/officeDocument/2006/customXml" ds:itemID="{020FFC79-BC85-E04F-BC53-2F7AD6D1AF12}">
   <ds:schemaRefs>
     <ds:schemaRef ds:uri="http://schemas.openxmlformats.org/officeDocument/2006/bibliography"/>
   </ds:schemaRefs>
